--- a/resume.docx
+++ b/resume.docx
@@ -14,15 +14,15 @@
         <mc:AlternateContent>
           <mc:Choice Requires="wps">
             <w:drawing>
-              <wp:anchor distT="0" distB="0" distL="114300" distR="114300" simplePos="0" relativeHeight="251686400" behindDoc="0" locked="0" layoutInCell="1" allowOverlap="1" wp14:anchorId="55C3697E" wp14:editId="1FDE1154">
+              <wp:anchor distT="0" distB="0" distL="114300" distR="114300" simplePos="0" relativeHeight="251686400" behindDoc="0" locked="0" layoutInCell="1" allowOverlap="1" wp14:anchorId="55C3697E" wp14:editId="486D4F0D">
                 <wp:simplePos x="0" y="0"/>
                 <wp:positionH relativeFrom="column">
-                  <wp:posOffset>4535805</wp:posOffset>
+                  <wp:posOffset>4953000</wp:posOffset>
                 </wp:positionH>
                 <wp:positionV relativeFrom="paragraph">
                   <wp:posOffset>-341630</wp:posOffset>
                 </wp:positionV>
-                <wp:extent cx="1408176" cy="292608"/>
+                <wp:extent cx="1407795" cy="292100"/>
                 <wp:effectExtent l="0" t="0" r="0" b="12700"/>
                 <wp:wrapNone/>
                 <wp:docPr id="36" name="Text Box 12"/>
@@ -38,7 +38,7 @@
                       <wps:spPr bwMode="auto">
                         <a:xfrm>
                           <a:off x="0" y="0"/>
-                          <a:ext cx="1408176" cy="292608"/>
+                          <a:ext cx="1407795" cy="292100"/>
                         </a:xfrm>
                         <a:prstGeom prst="rect">
                           <a:avLst/>
@@ -112,7 +112,7 @@
                 <v:stroke joinstyle="miter"/>
                 <v:path gradientshapeok="t" o:connecttype="rect"/>
               </v:shapetype>
-              <v:shape id="Text_x0020_Box_x0020_12" o:spid="_x0000_s1026" type="#_x0000_t202" style="position:absolute;margin-left:357.15pt;margin-top:-26.85pt;width:110.9pt;height:23.05pt;z-index:251686400;visibility:visible;mso-wrap-style:square;mso-width-percent:0;mso-height-percent:0;mso-wrap-distance-left:9pt;mso-wrap-distance-top:0;mso-wrap-distance-right:9pt;mso-wrap-distance-bottom:0;mso-position-horizontal:absolute;mso-position-horizontal-relative:text;mso-position-vertical:absolute;mso-position-vertical-relative:text;mso-width-percent:0;mso-height-percent:0;mso-width-relative:page;mso-height-relative:page;v-text-anchor:top" o:gfxdata="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" filled="f" stroked="f">
+              <v:shape id="Text_x0020_Box_x0020_12" o:spid="_x0000_s1026" type="#_x0000_t202" style="position:absolute;margin-left:390pt;margin-top:-26.85pt;width:110.85pt;height:23pt;z-index:251686400;visibility:visible;mso-wrap-style:square;mso-width-percent:0;mso-height-percent:0;mso-wrap-distance-left:9pt;mso-wrap-distance-top:0;mso-wrap-distance-right:9pt;mso-wrap-distance-bottom:0;mso-position-horizontal:absolute;mso-position-horizontal-relative:text;mso-position-vertical:absolute;mso-position-vertical-relative:text;mso-width-percent:0;mso-height-percent:0;mso-width-relative:page;mso-height-relative:page;v-text-anchor:top" o:gfxdata="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" filled="f" stroked="f">
                 <v:textbox>
                   <w:txbxContent>
                     <w:p>
@@ -150,10 +150,10 @@
         <mc:AlternateContent>
           <mc:Choice Requires="wps">
             <w:drawing>
-              <wp:anchor distT="0" distB="0" distL="114300" distR="114300" simplePos="0" relativeHeight="251645440" behindDoc="0" locked="0" layoutInCell="1" allowOverlap="1" wp14:anchorId="0F01968E" wp14:editId="254B78F1">
+              <wp:anchor distT="0" distB="0" distL="114300" distR="114300" simplePos="0" relativeHeight="251645440" behindDoc="0" locked="0" layoutInCell="1" allowOverlap="1" wp14:anchorId="0F01968E" wp14:editId="442B33C1">
                 <wp:simplePos x="0" y="0"/>
                 <wp:positionH relativeFrom="column">
-                  <wp:posOffset>4717415</wp:posOffset>
+                  <wp:posOffset>5134610</wp:posOffset>
                 </wp:positionH>
                 <wp:positionV relativeFrom="paragraph">
                   <wp:posOffset>-110490</wp:posOffset>
@@ -244,7 +244,7 @@
           </mc:Choice>
           <mc:Fallback>
             <w:pict>
-              <v:shape w14:anchorId="0F01968E" id="Text_x0020_Box_x0020_13" o:spid="_x0000_s1027" type="#_x0000_t202" style="position:absolute;margin-left:371.45pt;margin-top:-8.65pt;width:96.55pt;height:23pt;z-index:251645440;visibility:visible;mso-wrap-style:square;mso-width-percent:0;mso-height-percent:0;mso-wrap-distance-left:9pt;mso-wrap-distance-top:0;mso-wrap-distance-right:9pt;mso-wrap-distance-bottom:0;mso-position-horizontal:absolute;mso-position-horizontal-relative:text;mso-position-vertical:absolute;mso-position-vertical-relative:text;mso-width-percent:0;mso-height-percent:0;mso-width-relative:page;mso-height-relative:page;v-text-anchor:top" o:gfxdata="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" filled="f" stroked="f">
+              <v:shape w14:anchorId="0F01968E" id="Text_x0020_Box_x0020_13" o:spid="_x0000_s1027" type="#_x0000_t202" style="position:absolute;margin-left:404.3pt;margin-top:-8.65pt;width:96.55pt;height:23pt;z-index:251645440;visibility:visible;mso-wrap-style:square;mso-width-percent:0;mso-height-percent:0;mso-wrap-distance-left:9pt;mso-wrap-distance-top:0;mso-wrap-distance-right:9pt;mso-wrap-distance-bottom:0;mso-position-horizontal:absolute;mso-position-horizontal-relative:text;mso-position-vertical:absolute;mso-position-vertical-relative:text;mso-width-percent:0;mso-height-percent:0;mso-width-relative:page;mso-height-relative:page;v-text-anchor:top" o:gfxdata="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" filled="f" stroked="f">
                 <v:textbox>
                   <w:txbxContent>
                     <w:p>
@@ -282,15 +282,15 @@
         <mc:AlternateContent>
           <mc:Choice Requires="wps">
             <w:drawing>
-              <wp:anchor distT="0" distB="0" distL="114300" distR="114300" simplePos="0" relativeHeight="251644416" behindDoc="0" locked="0" layoutInCell="1" allowOverlap="1" wp14:anchorId="13F73D91" wp14:editId="5B6B7C95">
+              <wp:anchor distT="0" distB="0" distL="114300" distR="114300" simplePos="0" relativeHeight="251644416" behindDoc="0" locked="0" layoutInCell="1" allowOverlap="1" wp14:anchorId="13F73D91" wp14:editId="43C6FED6">
                 <wp:simplePos x="0" y="0"/>
                 <wp:positionH relativeFrom="column">
-                  <wp:posOffset>4265295</wp:posOffset>
+                  <wp:posOffset>4682490</wp:posOffset>
                 </wp:positionH>
                 <wp:positionV relativeFrom="paragraph">
                   <wp:posOffset>-563245</wp:posOffset>
                 </wp:positionV>
-                <wp:extent cx="1678767" cy="292100"/>
+                <wp:extent cx="1678305" cy="292100"/>
                 <wp:effectExtent l="0" t="0" r="0" b="12700"/>
                 <wp:wrapNone/>
                 <wp:docPr id="5" name="Text Box 12"/>
@@ -306,7 +306,7 @@
                       <wps:spPr bwMode="auto">
                         <a:xfrm>
                           <a:off x="0" y="0"/>
-                          <a:ext cx="1678767" cy="292100"/>
+                          <a:ext cx="1678305" cy="292100"/>
                         </a:xfrm>
                         <a:prstGeom prst="rect">
                           <a:avLst/>
@@ -416,7 +416,7 @@
           </mc:Choice>
           <mc:Fallback>
             <w:pict>
-              <v:shape w14:anchorId="13F73D91" id="_x0000_s1028" type="#_x0000_t202" style="position:absolute;margin-left:335.85pt;margin-top:-44.3pt;width:132.2pt;height:23pt;z-index:251644416;visibility:visible;mso-wrap-style:square;mso-width-percent:0;mso-height-percent:0;mso-wrap-distance-left:9pt;mso-wrap-distance-top:0;mso-wrap-distance-right:9pt;mso-wrap-distance-bottom:0;mso-position-horizontal:absolute;mso-position-horizontal-relative:text;mso-position-vertical:absolute;mso-position-vertical-relative:text;mso-width-percent:0;mso-height-percent:0;mso-width-relative:page;mso-height-relative:page;v-text-anchor:top" o:gfxdata="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" filled="f" stroked="f">
+              <v:shape w14:anchorId="13F73D91" id="_x0000_s1028" type="#_x0000_t202" style="position:absolute;margin-left:368.7pt;margin-top:-44.3pt;width:132.15pt;height:23pt;z-index:251644416;visibility:visible;mso-wrap-style:square;mso-width-percent:0;mso-height-percent:0;mso-wrap-distance-left:9pt;mso-wrap-distance-top:0;mso-wrap-distance-right:9pt;mso-wrap-distance-bottom:0;mso-position-horizontal:absolute;mso-position-horizontal-relative:text;mso-position-vertical:absolute;mso-position-vertical-relative:text;mso-width-percent:0;mso-height-percent:0;mso-width-relative:page;mso-height-relative:page;v-text-anchor:top" o:gfxdata="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" filled="f" stroked="f">
                 <v:textbox>
                   <w:txbxContent>
                     <w:p>
@@ -494,7 +494,157 @@
         <mc:AlternateContent>
           <mc:Choice Requires="wps">
             <w:drawing>
-              <wp:anchor distT="0" distB="0" distL="114300" distR="114300" simplePos="0" relativeHeight="251690496" behindDoc="0" locked="0" layoutInCell="1" allowOverlap="1" wp14:anchorId="4C0F43F0" wp14:editId="45974176">
+              <wp:anchor distT="0" distB="0" distL="114300" distR="114300" simplePos="0" relativeHeight="251688448" behindDoc="0" locked="0" layoutInCell="1" allowOverlap="1" wp14:anchorId="5BF6AE7C" wp14:editId="51D06BDE">
+                <wp:simplePos x="0" y="0"/>
+                <wp:positionH relativeFrom="column">
+                  <wp:posOffset>5400294</wp:posOffset>
+                </wp:positionH>
+                <wp:positionV relativeFrom="paragraph">
+                  <wp:posOffset>116205</wp:posOffset>
+                </wp:positionV>
+                <wp:extent cx="960755" cy="292100"/>
+                <wp:effectExtent l="0" t="0" r="0" b="12700"/>
+                <wp:wrapNone/>
+                <wp:docPr id="37" name="Text Box 13"/>
+                <wp:cNvGraphicFramePr>
+                  <a:graphicFrameLocks xmlns:a="http://schemas.openxmlformats.org/drawingml/2006/main"/>
+                </wp:cNvGraphicFramePr>
+                <a:graphic xmlns:a="http://schemas.openxmlformats.org/drawingml/2006/main">
+                  <a:graphicData uri="http://schemas.microsoft.com/office/word/2010/wordprocessingShape">
+                    <wps:wsp>
+                      <wps:cNvSpPr txBox="1">
+                        <a:spLocks noChangeArrowheads="1"/>
+                      </wps:cNvSpPr>
+                      <wps:spPr bwMode="auto">
+                        <a:xfrm>
+                          <a:off x="0" y="0"/>
+                          <a:ext cx="960755" cy="292100"/>
+                        </a:xfrm>
+                        <a:prstGeom prst="rect">
+                          <a:avLst/>
+                        </a:prstGeom>
+                        <a:noFill/>
+                        <a:ln>
+                          <a:noFill/>
+                        </a:ln>
+                        <a:extLst>
+                          <a:ext uri="{909E8E84-426E-40DD-AFC4-6F175D3DCCD1}">
+                            <a14:hiddenFill xmlns:a14="http://schemas.microsoft.com/office/drawing/2010/main">
+                              <a:solidFill>
+                                <a:srgbClr val="FFFFFF"/>
+                              </a:solidFill>
+                            </a14:hiddenFill>
+                          </a:ext>
+                          <a:ext uri="{91240B29-F687-4F45-9708-019B960494DF}">
+                            <a14:hiddenLine xmlns:a14="http://schemas.microsoft.com/office/drawing/2010/main" w="9525">
+                              <a:solidFill>
+                                <a:srgbClr val="000000"/>
+                              </a:solidFill>
+                              <a:miter lim="800000"/>
+                              <a:headEnd/>
+                              <a:tailEnd/>
+                            </a14:hiddenLine>
+                          </a:ext>
+                        </a:extLst>
+                      </wps:spPr>
+                      <wps:txbx>
+                        <w:txbxContent>
+                          <w:p>
+                            <w:pPr>
+                              <w:bidi w:val="0"/>
+                              <w:rPr>
+                                <w:rFonts w:ascii="Trebuchet MS" w:hAnsi="Trebuchet MS"/>
+                                <w:color w:val="545554"/>
+                                <w:sz w:val="20"/>
+                                <w:szCs w:val="20"/>
+                              </w:rPr>
+                            </w:pPr>
+                            <w:r>
+                              <w:rPr>
+                                <w:rFonts w:ascii="Trebuchet MS" w:hAnsi="Trebuchet MS"/>
+                                <w:color w:val="545554"/>
+                                <w:sz w:val="20"/>
+                                <w:szCs w:val="20"/>
+                              </w:rPr>
+                              <w:t>818.521.</w:t>
+                            </w:r>
+                            <w:r>
+                              <w:rPr>
+                                <w:rFonts w:ascii="Trebuchet MS" w:hAnsi="Trebuchet MS"/>
+                                <w:color w:val="545554"/>
+                                <w:sz w:val="20"/>
+                                <w:szCs w:val="20"/>
+                              </w:rPr>
+                              <w:t>7654</w:t>
+                            </w:r>
+                          </w:p>
+                        </w:txbxContent>
+                      </wps:txbx>
+                      <wps:bodyPr rot="0" vert="horz" wrap="square" lIns="91440" tIns="45720" rIns="91440" bIns="45720" anchor="t" anchorCtr="0" upright="1">
+                        <a:noAutofit/>
+                      </wps:bodyPr>
+                    </wps:wsp>
+                  </a:graphicData>
+                </a:graphic>
+                <wp14:sizeRelH relativeFrom="page">
+                  <wp14:pctWidth>0</wp14:pctWidth>
+                </wp14:sizeRelH>
+                <wp14:sizeRelV relativeFrom="page">
+                  <wp14:pctHeight>0</wp14:pctHeight>
+                </wp14:sizeRelV>
+              </wp:anchor>
+            </w:drawing>
+          </mc:Choice>
+          <mc:Fallback>
+            <w:pict>
+              <v:shape w14:anchorId="5BF6AE7C" id="_x0000_s1029" type="#_x0000_t202" style="position:absolute;margin-left:425.2pt;margin-top:9.15pt;width:75.65pt;height:23pt;z-index:251688448;visibility:visible;mso-wrap-style:square;mso-width-percent:0;mso-height-percent:0;mso-wrap-distance-left:9pt;mso-wrap-distance-top:0;mso-wrap-distance-right:9pt;mso-wrap-distance-bottom:0;mso-position-horizontal:absolute;mso-position-horizontal-relative:text;mso-position-vertical:absolute;mso-position-vertical-relative:text;mso-width-percent:0;mso-height-percent:0;mso-width-relative:page;mso-height-relative:page;v-text-anchor:top" o:gfxdata="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" filled="f" stroked="f">
+                <v:textbox>
+                  <w:txbxContent>
+                    <w:p>
+                      <w:pPr>
+                        <w:bidi w:val="0"/>
+                        <w:rPr>
+                          <w:rFonts w:ascii="Trebuchet MS" w:hAnsi="Trebuchet MS"/>
+                          <w:color w:val="545554"/>
+                          <w:sz w:val="20"/>
+                          <w:szCs w:val="20"/>
+                        </w:rPr>
+                      </w:pPr>
+                      <w:r>
+                        <w:rPr>
+                          <w:rFonts w:ascii="Trebuchet MS" w:hAnsi="Trebuchet MS"/>
+                          <w:color w:val="545554"/>
+                          <w:sz w:val="20"/>
+                          <w:szCs w:val="20"/>
+                        </w:rPr>
+                        <w:t>818.521.</w:t>
+                      </w:r>
+                      <w:r>
+                        <w:rPr>
+                          <w:rFonts w:ascii="Trebuchet MS" w:hAnsi="Trebuchet MS"/>
+                          <w:color w:val="545554"/>
+                          <w:sz w:val="20"/>
+                          <w:szCs w:val="20"/>
+                        </w:rPr>
+                        <w:t>7654</w:t>
+                      </w:r>
+                    </w:p>
+                  </w:txbxContent>
+                </v:textbox>
+              </v:shape>
+            </w:pict>
+          </mc:Fallback>
+        </mc:AlternateContent>
+      </w:r>
+      <w:r>
+        <w:rPr>
+          <w:noProof/>
+          <w:lang w:bidi="ar-SA"/>
+        </w:rPr>
+        <mc:AlternateContent>
+          <mc:Choice Requires="wps">
+            <w:drawing>
+              <wp:anchor distT="0" distB="0" distL="114300" distR="114300" simplePos="0" relativeHeight="251690496" behindDoc="0" locked="0" layoutInCell="1" allowOverlap="1" wp14:anchorId="4C0F43F0" wp14:editId="6ED8DE64">
                 <wp:simplePos x="0" y="0"/>
                 <wp:positionH relativeFrom="column">
                   <wp:posOffset>-118745</wp:posOffset>
@@ -588,7 +738,7 @@
           </mc:Choice>
           <mc:Fallback>
             <w:pict>
-              <v:shape w14:anchorId="4C0F43F0" id="_x0000_s1029" type="#_x0000_t202" style="position:absolute;margin-left:-9.35pt;margin-top:22.15pt;width:113.05pt;height:23.05pt;z-index:251690496;visibility:visible;mso-wrap-style:square;mso-width-percent:0;mso-height-percent:0;mso-wrap-distance-left:9pt;mso-wrap-distance-top:0;mso-wrap-distance-right:9pt;mso-wrap-distance-bottom:0;mso-position-horizontal:absolute;mso-position-horizontal-relative:text;mso-position-vertical:absolute;mso-position-vertical-relative:text;mso-width-percent:0;mso-height-percent:0;mso-width-relative:page;mso-height-relative:page;v-text-anchor:top" o:gfxdata="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" filled="f" stroked="f">
+              <v:shape w14:anchorId="4C0F43F0" id="_x0000_s1030" type="#_x0000_t202" style="position:absolute;margin-left:-9.35pt;margin-top:22.15pt;width:113.05pt;height:23.05pt;z-index:251690496;visibility:visible;mso-wrap-style:square;mso-width-percent:0;mso-height-percent:0;mso-wrap-distance-left:9pt;mso-wrap-distance-top:0;mso-wrap-distance-right:9pt;mso-wrap-distance-bottom:0;mso-position-horizontal:absolute;mso-position-horizontal-relative:text;mso-position-vertical:absolute;mso-position-vertical-relative:text;mso-width-percent:0;mso-height-percent:0;mso-width-relative:page;mso-height-relative:page;v-text-anchor:top" o:gfxdata="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" filled="f" stroked="f">
                 <v:textbox>
                   <w:txbxContent>
                     <w:p>
@@ -626,7 +776,7 @@
         <mc:AlternateContent>
           <mc:Choice Requires="wps">
             <w:drawing>
-              <wp:anchor distT="0" distB="0" distL="114300" distR="114300" simplePos="0" relativeHeight="251680256" behindDoc="0" locked="0" layoutInCell="1" allowOverlap="1" wp14:anchorId="0DC1CB14" wp14:editId="3264BDE5">
+              <wp:anchor distT="0" distB="0" distL="114300" distR="114300" simplePos="0" relativeHeight="251680256" behindDoc="0" locked="0" layoutInCell="1" allowOverlap="1" wp14:anchorId="0DC1CB14" wp14:editId="10D88576">
                 <wp:simplePos x="0" y="0"/>
                 <wp:positionH relativeFrom="column">
                   <wp:posOffset>1274445</wp:posOffset>
@@ -753,7 +903,7 @@
           </mc:Choice>
           <mc:Fallback>
             <w:pict>
-              <v:shape w14:anchorId="0DC1CB14" id="Text_x0020_Box_x0020_14" o:spid="_x0000_s1030" type="#_x0000_t202" style="position:absolute;margin-left:100.35pt;margin-top:121.25pt;width:208.25pt;height:36.2pt;z-index:251680256;visibility:visible;mso-wrap-style:square;mso-width-percent:0;mso-height-percent:0;mso-wrap-distance-left:9pt;mso-wrap-distance-top:0;mso-wrap-distance-right:9pt;mso-wrap-distance-bottom:0;mso-position-horizontal:absolute;mso-position-horizontal-relative:text;mso-position-vertical:absolute;mso-position-vertical-relative:text;mso-width-percent:0;mso-height-percent:0;mso-width-relative:page;mso-height-relative:page;v-text-anchor:top" o:gfxdata="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" filled="f" stroked="f">
+              <v:shape w14:anchorId="0DC1CB14" id="Text_x0020_Box_x0020_14" o:spid="_x0000_s1031" type="#_x0000_t202" style="position:absolute;margin-left:100.35pt;margin-top:121.25pt;width:208.25pt;height:36.2pt;z-index:251680256;visibility:visible;mso-wrap-style:square;mso-width-percent:0;mso-height-percent:0;mso-wrap-distance-left:9pt;mso-wrap-distance-top:0;mso-wrap-distance-right:9pt;mso-wrap-distance-bottom:0;mso-position-horizontal:absolute;mso-position-horizontal-relative:text;mso-position-vertical:absolute;mso-position-vertical-relative:text;mso-width-percent:0;mso-height-percent:0;mso-width-relative:page;mso-height-relative:page;v-text-anchor:top" o:gfxdata="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" filled="f" stroked="f">
                 <v:textbox>
                   <w:txbxContent>
                     <w:p>
@@ -824,7 +974,7 @@
         <mc:AlternateContent>
           <mc:Choice Requires="wps">
             <w:drawing>
-              <wp:anchor distT="0" distB="0" distL="114300" distR="114300" simplePos="0" relativeHeight="251678208" behindDoc="0" locked="0" layoutInCell="1" allowOverlap="1" wp14:anchorId="655A5182" wp14:editId="5DD5C8CA">
+              <wp:anchor distT="0" distB="0" distL="114300" distR="114300" simplePos="0" relativeHeight="251678208" behindDoc="0" locked="0" layoutInCell="1" allowOverlap="1" wp14:anchorId="655A5182" wp14:editId="5D84BF54">
                 <wp:simplePos x="0" y="0"/>
                 <wp:positionH relativeFrom="column">
                   <wp:posOffset>1259205</wp:posOffset>
@@ -920,7 +1070,7 @@
           </mc:Choice>
           <mc:Fallback>
             <w:pict>
-              <v:shape w14:anchorId="655A5182" id="Text_x0020_Box_x0020_62" o:spid="_x0000_s1031" type="#_x0000_t202" style="position:absolute;margin-left:99.15pt;margin-top:98.95pt;width:198.7pt;height:22.3pt;z-index:251678208;visibility:visible;mso-wrap-style:square;mso-width-percent:0;mso-height-percent:0;mso-wrap-distance-left:9pt;mso-wrap-distance-top:0;mso-wrap-distance-right:9pt;mso-wrap-distance-bottom:0;mso-position-horizontal:absolute;mso-position-horizontal-relative:text;mso-position-vertical:absolute;mso-position-vertical-relative:text;mso-width-percent:0;mso-height-percent:0;mso-width-relative:page;mso-height-relative:page;v-text-anchor:top" o:gfxdata="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" filled="f" stroked="f">
+              <v:shape w14:anchorId="655A5182" id="Text_x0020_Box_x0020_62" o:spid="_x0000_s1032" type="#_x0000_t202" style="position:absolute;margin-left:99.15pt;margin-top:98.95pt;width:198.7pt;height:22.3pt;z-index:251678208;visibility:visible;mso-wrap-style:square;mso-width-percent:0;mso-height-percent:0;mso-wrap-distance-left:9pt;mso-wrap-distance-top:0;mso-wrap-distance-right:9pt;mso-wrap-distance-bottom:0;mso-position-horizontal:absolute;mso-position-horizontal-relative:text;mso-position-vertical:absolute;mso-position-vertical-relative:text;mso-width-percent:0;mso-height-percent:0;mso-width-relative:page;mso-height-relative:page;v-text-anchor:top" o:gfxdata="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" filled="f" stroked="f">
                 <v:textbox>
                   <w:txbxContent>
                     <w:p>
@@ -960,7 +1110,7 @@
         <mc:AlternateContent>
           <mc:Choice Requires="wps">
             <w:drawing>
-              <wp:anchor distT="0" distB="0" distL="114300" distR="114300" simplePos="0" relativeHeight="251682304" behindDoc="0" locked="0" layoutInCell="1" allowOverlap="1" wp14:anchorId="05401160" wp14:editId="6D84DBF9">
+              <wp:anchor distT="0" distB="0" distL="114300" distR="114300" simplePos="0" relativeHeight="251682304" behindDoc="0" locked="0" layoutInCell="1" allowOverlap="1" wp14:anchorId="05401160" wp14:editId="48ACF3F3">
                 <wp:simplePos x="0" y="0"/>
                 <wp:positionH relativeFrom="column">
                   <wp:posOffset>3841115</wp:posOffset>
@@ -1056,7 +1206,7 @@
           </mc:Choice>
           <mc:Fallback>
             <w:pict>
-              <v:shape w14:anchorId="05401160" id="_x0000_s1032" type="#_x0000_t202" style="position:absolute;margin-left:302.45pt;margin-top:98.95pt;width:198.7pt;height:23pt;z-index:251682304;visibility:visible;mso-wrap-style:square;mso-width-percent:0;mso-height-percent:0;mso-wrap-distance-left:9pt;mso-wrap-distance-top:0;mso-wrap-distance-right:9pt;mso-wrap-distance-bottom:0;mso-position-horizontal:absolute;mso-position-horizontal-relative:text;mso-position-vertical:absolute;mso-position-vertical-relative:text;mso-width-percent:0;mso-height-percent:0;mso-width-relative:page;mso-height-relative:page;v-text-anchor:top" o:gfxdata="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" filled="f" stroked="f">
+              <v:shape w14:anchorId="05401160" id="_x0000_s1033" type="#_x0000_t202" style="position:absolute;margin-left:302.45pt;margin-top:98.95pt;width:198.7pt;height:23pt;z-index:251682304;visibility:visible;mso-wrap-style:square;mso-width-percent:0;mso-height-percent:0;mso-wrap-distance-left:9pt;mso-wrap-distance-top:0;mso-wrap-distance-right:9pt;mso-wrap-distance-bottom:0;mso-position-horizontal:absolute;mso-position-horizontal-relative:text;mso-position-vertical:absolute;mso-position-vertical-relative:text;mso-width-percent:0;mso-height-percent:0;mso-width-relative:page;mso-height-relative:page;v-text-anchor:top" o:gfxdata="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" filled="f" stroked="f">
                 <v:textbox>
                   <w:txbxContent>
                     <w:p>
@@ -1096,7 +1246,7 @@
         <mc:AlternateContent>
           <mc:Choice Requires="wps">
             <w:drawing>
-              <wp:anchor distT="0" distB="0" distL="114300" distR="114300" simplePos="0" relativeHeight="251684352" behindDoc="0" locked="0" layoutInCell="1" allowOverlap="1" wp14:anchorId="2C5B6733" wp14:editId="1CF7E38F">
+              <wp:anchor distT="0" distB="0" distL="114300" distR="114300" simplePos="0" relativeHeight="251684352" behindDoc="0" locked="0" layoutInCell="1" allowOverlap="1" wp14:anchorId="2C5B6733" wp14:editId="2E17837A">
                 <wp:simplePos x="0" y="0"/>
                 <wp:positionH relativeFrom="column">
                   <wp:posOffset>3850005</wp:posOffset>
@@ -1200,7 +1350,7 @@
           </mc:Choice>
           <mc:Fallback>
             <w:pict>
-              <v:shape w14:anchorId="2C5B6733" id="Text_x0020_Box_x0020_61" o:spid="_x0000_s1033" type="#_x0000_t202" style="position:absolute;margin-left:303.15pt;margin-top:120.8pt;width:208.05pt;height:27.35pt;z-index:251684352;visibility:visible;mso-wrap-style:square;mso-width-percent:0;mso-height-percent:0;mso-wrap-distance-left:9pt;mso-wrap-distance-top:0;mso-wrap-distance-right:9pt;mso-wrap-distance-bottom:0;mso-position-horizontal:absolute;mso-position-horizontal-relative:text;mso-position-vertical:absolute;mso-position-vertical-relative:text;mso-width-percent:0;mso-height-percent:0;mso-width-relative:page;mso-height-relative:page;v-text-anchor:top" o:gfxdata="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" filled="f" stroked="f">
+              <v:shape w14:anchorId="2C5B6733" id="Text_x0020_Box_x0020_61" o:spid="_x0000_s1034" type="#_x0000_t202" style="position:absolute;margin-left:303.15pt;margin-top:120.8pt;width:208.05pt;height:27.35pt;z-index:251684352;visibility:visible;mso-wrap-style:square;mso-width-percent:0;mso-height-percent:0;mso-wrap-distance-left:9pt;mso-wrap-distance-top:0;mso-wrap-distance-right:9pt;mso-wrap-distance-bottom:0;mso-position-horizontal:absolute;mso-position-horizontal-relative:text;mso-position-vertical:absolute;mso-position-vertical-relative:text;mso-width-percent:0;mso-height-percent:0;mso-width-relative:page;mso-height-relative:page;v-text-anchor:top" o:gfxdata="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" filled="f" stroked="f">
                 <v:textbox>
                   <w:txbxContent>
                     <w:p>
@@ -1248,7 +1398,7 @@
         <mc:AlternateContent>
           <mc:Choice Requires="wps">
             <w:drawing>
-              <wp:anchor distT="0" distB="0" distL="114300" distR="114300" simplePos="0" relativeHeight="251664896" behindDoc="0" locked="0" layoutInCell="1" allowOverlap="1" wp14:anchorId="5767D7DA" wp14:editId="6CE1A16A">
+              <wp:anchor distT="0" distB="0" distL="114300" distR="114300" simplePos="0" relativeHeight="251664896" behindDoc="0" locked="0" layoutInCell="1" allowOverlap="1" wp14:anchorId="5767D7DA" wp14:editId="571B9CC3">
                 <wp:simplePos x="0" y="0"/>
                 <wp:positionH relativeFrom="column">
                   <wp:posOffset>-955040</wp:posOffset>
@@ -1344,7 +1494,7 @@
           </mc:Choice>
           <mc:Fallback>
             <w:pict>
-              <v:shape w14:anchorId="5767D7DA" id="Text_x0020_Box_x0020_53" o:spid="_x0000_s1034" type="#_x0000_t202" style="position:absolute;margin-left:-75.2pt;margin-top:46.1pt;width:168.5pt;height:22.3pt;z-index:251664896;visibility:visible;mso-wrap-style:square;mso-width-percent:0;mso-height-percent:0;mso-wrap-distance-left:9pt;mso-wrap-distance-top:0;mso-wrap-distance-right:9pt;mso-wrap-distance-bottom:0;mso-position-horizontal:absolute;mso-position-horizontal-relative:text;mso-position-vertical:absolute;mso-position-vertical-relative:text;mso-width-percent:0;mso-height-percent:0;mso-width-relative:page;mso-height-relative:page;v-text-anchor:top" o:gfxdata="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" filled="f" stroked="f">
+              <v:shape w14:anchorId="5767D7DA" id="Text_x0020_Box_x0020_53" o:spid="_x0000_s1035" type="#_x0000_t202" style="position:absolute;margin-left:-75.2pt;margin-top:46.1pt;width:168.5pt;height:22.3pt;z-index:251664896;visibility:visible;mso-wrap-style:square;mso-width-percent:0;mso-height-percent:0;mso-wrap-distance-left:9pt;mso-wrap-distance-top:0;mso-wrap-distance-right:9pt;mso-wrap-distance-bottom:0;mso-position-horizontal:absolute;mso-position-horizontal-relative:text;mso-position-vertical:absolute;mso-position-vertical-relative:text;mso-width-percent:0;mso-height-percent:0;mso-width-relative:page;mso-height-relative:page;v-text-anchor:top" o:gfxdata="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" filled="f" stroked="f">
                 <v:textbox>
                   <w:txbxContent>
                     <w:p>
@@ -1384,7 +1534,7 @@
         <mc:AlternateContent>
           <mc:Choice Requires="wps">
             <w:drawing>
-              <wp:anchor distT="0" distB="0" distL="114300" distR="114300" simplePos="0" relativeHeight="251671040" behindDoc="0" locked="0" layoutInCell="1" allowOverlap="1" wp14:anchorId="454DAF64" wp14:editId="56B723D5">
+              <wp:anchor distT="0" distB="0" distL="114300" distR="114300" simplePos="0" relativeHeight="251671040" behindDoc="0" locked="0" layoutInCell="1" allowOverlap="1" wp14:anchorId="454DAF64" wp14:editId="5959BC94">
                 <wp:simplePos x="0" y="0"/>
                 <wp:positionH relativeFrom="column">
                   <wp:posOffset>1259205</wp:posOffset>
@@ -1504,7 +1654,7 @@
           </mc:Choice>
           <mc:Fallback>
             <w:pict>
-              <v:shape w14:anchorId="454DAF64" id="Text_x0020_Box_x0020_59" o:spid="_x0000_s1035" type="#_x0000_t202" style="position:absolute;margin-left:99.15pt;margin-top:609.1pt;width:403.2pt;height:36pt;z-index:251671040;visibility:visible;mso-wrap-style:square;mso-width-percent:0;mso-height-percent:0;mso-wrap-distance-left:9pt;mso-wrap-distance-top:0;mso-wrap-distance-right:9pt;mso-wrap-distance-bottom:0;mso-position-horizontal:absolute;mso-position-horizontal-relative:text;mso-position-vertical:absolute;mso-position-vertical-relative:text;mso-width-percent:0;mso-height-percent:0;mso-width-relative:page;mso-height-relative:page;v-text-anchor:top" o:gfxdata="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" filled="f" stroked="f">
+              <v:shape w14:anchorId="454DAF64" id="Text_x0020_Box_x0020_59" o:spid="_x0000_s1036" type="#_x0000_t202" style="position:absolute;margin-left:99.15pt;margin-top:609.1pt;width:403.2pt;height:36pt;z-index:251671040;visibility:visible;mso-wrap-style:square;mso-width-percent:0;mso-height-percent:0;mso-wrap-distance-left:9pt;mso-wrap-distance-top:0;mso-wrap-distance-right:9pt;mso-wrap-distance-bottom:0;mso-position-horizontal:absolute;mso-position-horizontal-relative:text;mso-position-vertical:absolute;mso-position-vertical-relative:text;mso-width-percent:0;mso-height-percent:0;mso-width-relative:page;mso-height-relative:page;v-text-anchor:top" o:gfxdata="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" filled="f" stroked="f">
                 <v:textbox>
                   <w:txbxContent>
                     <w:p>
@@ -1568,7 +1718,7 @@
         <mc:AlternateContent>
           <mc:Choice Requires="wps">
             <w:drawing>
-              <wp:anchor distT="0" distB="0" distL="114300" distR="114300" simplePos="0" relativeHeight="251672064" behindDoc="0" locked="0" layoutInCell="1" allowOverlap="1" wp14:anchorId="7EB372F2" wp14:editId="4AE685A9">
+              <wp:anchor distT="0" distB="0" distL="114300" distR="114300" simplePos="0" relativeHeight="251672064" behindDoc="0" locked="0" layoutInCell="1" allowOverlap="1" wp14:anchorId="7EB372F2" wp14:editId="62A46E81">
                 <wp:simplePos x="0" y="0"/>
                 <wp:positionH relativeFrom="column">
                   <wp:posOffset>1250315</wp:posOffset>
@@ -1690,7 +1840,7 @@
           </mc:Choice>
           <mc:Fallback>
             <w:pict>
-              <v:shape w14:anchorId="7EB372F2" id="Text_x0020_Box_x0020_60" o:spid="_x0000_s1036" type="#_x0000_t202" style="position:absolute;margin-left:98.45pt;margin-top:644.4pt;width:403.2pt;height:27.35pt;z-index:251672064;visibility:visible;mso-wrap-style:square;mso-width-percent:0;mso-height-percent:0;mso-wrap-distance-left:9pt;mso-wrap-distance-top:0;mso-wrap-distance-right:9pt;mso-wrap-distance-bottom:0;mso-position-horizontal:absolute;mso-position-horizontal-relative:text;mso-position-vertical:absolute;mso-position-vertical-relative:text;mso-width-percent:0;mso-height-percent:0;mso-width-relative:page;mso-height-relative:page;v-text-anchor:top" o:gfxdata="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" filled="f" stroked="f">
+              <v:shape w14:anchorId="7EB372F2" id="Text_x0020_Box_x0020_60" o:spid="_x0000_s1037" type="#_x0000_t202" style="position:absolute;margin-left:98.45pt;margin-top:644.4pt;width:403.2pt;height:27.35pt;z-index:251672064;visibility:visible;mso-wrap-style:square;mso-width-percent:0;mso-height-percent:0;mso-wrap-distance-left:9pt;mso-wrap-distance-top:0;mso-wrap-distance-right:9pt;mso-wrap-distance-bottom:0;mso-position-horizontal:absolute;mso-position-horizontal-relative:text;mso-position-vertical:absolute;mso-position-vertical-relative:text;mso-width-percent:0;mso-height-percent:0;mso-width-relative:page;mso-height-relative:page;v-text-anchor:top" o:gfxdata="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" filled="f" stroked="f">
                 <v:textbox>
                   <w:txbxContent>
                     <w:p>
@@ -1756,7 +1906,7 @@
         <mc:AlternateContent>
           <mc:Choice Requires="wps">
             <w:drawing>
-              <wp:anchor distT="0" distB="0" distL="114300" distR="114300" simplePos="0" relativeHeight="251652608" behindDoc="0" locked="0" layoutInCell="1" allowOverlap="1" wp14:anchorId="504E645F" wp14:editId="08A271B9">
+              <wp:anchor distT="0" distB="0" distL="114300" distR="114300" simplePos="0" relativeHeight="251652608" behindDoc="0" locked="0" layoutInCell="1" allowOverlap="1" wp14:anchorId="504E645F" wp14:editId="5930248D">
                 <wp:simplePos x="0" y="0"/>
                 <wp:positionH relativeFrom="column">
                   <wp:posOffset>1266190</wp:posOffset>
@@ -1922,7 +2072,7 @@
           </mc:Choice>
           <mc:Fallback>
             <w:pict>
-              <v:shape w14:anchorId="504E645F" id="Text_x0020_Box_x0020_23" o:spid="_x0000_s1037" type="#_x0000_t202" style="position:absolute;margin-left:99.7pt;margin-top:571.8pt;width:403.2pt;height:40.3pt;z-index:251652608;visibility:visible;mso-wrap-style:square;mso-width-percent:0;mso-height-percent:0;mso-wrap-distance-left:9pt;mso-wrap-distance-top:0;mso-wrap-distance-right:9pt;mso-wrap-distance-bottom:0;mso-position-horizontal:absolute;mso-position-horizontal-relative:text;mso-position-vertical:absolute;mso-position-vertical-relative:text;mso-width-percent:0;mso-height-percent:0;mso-width-relative:page;mso-height-relative:page;v-text-anchor:top" o:gfxdata="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" filled="f" stroked="f">
+              <v:shape w14:anchorId="504E645F" id="Text_x0020_Box_x0020_23" o:spid="_x0000_s1038" type="#_x0000_t202" style="position:absolute;margin-left:99.7pt;margin-top:571.8pt;width:403.2pt;height:40.3pt;z-index:251652608;visibility:visible;mso-wrap-style:square;mso-width-percent:0;mso-height-percent:0;mso-wrap-distance-left:9pt;mso-wrap-distance-top:0;mso-wrap-distance-right:9pt;mso-wrap-distance-bottom:0;mso-position-horizontal:absolute;mso-position-horizontal-relative:text;mso-position-vertical:absolute;mso-position-vertical-relative:text;mso-width-percent:0;mso-height-percent:0;mso-width-relative:page;mso-height-relative:page;v-text-anchor:top" o:gfxdata="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" filled="f" stroked="f">
                 <v:textbox>
                   <w:txbxContent>
                     <w:p>
@@ -2032,7 +2182,7 @@
         <mc:AlternateContent>
           <mc:Choice Requires="wps">
             <w:drawing>
-              <wp:anchor distT="0" distB="0" distL="114300" distR="114300" simplePos="0" relativeHeight="251670016" behindDoc="0" locked="0" layoutInCell="1" allowOverlap="1" wp14:anchorId="4A9736F4" wp14:editId="5AF18B11">
+              <wp:anchor distT="0" distB="0" distL="114300" distR="114300" simplePos="0" relativeHeight="251670016" behindDoc="0" locked="0" layoutInCell="1" allowOverlap="1" wp14:anchorId="4A9736F4" wp14:editId="26F71F53">
                 <wp:simplePos x="0" y="0"/>
                 <wp:positionH relativeFrom="column">
                   <wp:posOffset>-748665</wp:posOffset>
@@ -2128,7 +2278,7 @@
           </mc:Choice>
           <mc:Fallback>
             <w:pict>
-              <v:shape w14:anchorId="4A9736F4" id="Text_x0020_Box_x0020_58" o:spid="_x0000_s1038" type="#_x0000_t202" style="position:absolute;margin-left:-58.95pt;margin-top:644.15pt;width:168.45pt;height:22.3pt;z-index:251670016;visibility:visible;mso-wrap-style:square;mso-width-percent:0;mso-height-percent:0;mso-wrap-distance-left:9pt;mso-wrap-distance-top:0;mso-wrap-distance-right:9pt;mso-wrap-distance-bottom:0;mso-position-horizontal:absolute;mso-position-horizontal-relative:text;mso-position-vertical:absolute;mso-position-vertical-relative:text;mso-width-percent:0;mso-height-percent:0;mso-width-relative:page;mso-height-relative:page;v-text-anchor:top" o:gfxdata="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" filled="f" stroked="f">
+              <v:shape w14:anchorId="4A9736F4" id="Text_x0020_Box_x0020_58" o:spid="_x0000_s1039" type="#_x0000_t202" style="position:absolute;margin-left:-58.95pt;margin-top:644.15pt;width:168.45pt;height:22.3pt;z-index:251670016;visibility:visible;mso-wrap-style:square;mso-width-percent:0;mso-height-percent:0;mso-wrap-distance-left:9pt;mso-wrap-distance-top:0;mso-wrap-distance-right:9pt;mso-wrap-distance-bottom:0;mso-position-horizontal:absolute;mso-position-horizontal-relative:text;mso-position-vertical:absolute;mso-position-vertical-relative:text;mso-width-percent:0;mso-height-percent:0;mso-width-relative:page;mso-height-relative:page;v-text-anchor:top" o:gfxdata="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" filled="f" stroked="f">
                 <v:textbox>
                   <w:txbxContent>
                     <w:p>
@@ -2168,7 +2318,7 @@
         <mc:AlternateContent>
           <mc:Choice Requires="wps">
             <w:drawing>
-              <wp:anchor distT="0" distB="0" distL="114300" distR="114300" simplePos="0" relativeHeight="251668992" behindDoc="0" locked="0" layoutInCell="1" allowOverlap="1" wp14:anchorId="26240988" wp14:editId="7F70E23D">
+              <wp:anchor distT="0" distB="0" distL="114300" distR="114300" simplePos="0" relativeHeight="251668992" behindDoc="0" locked="0" layoutInCell="1" allowOverlap="1" wp14:anchorId="26240988" wp14:editId="71796E6B">
                 <wp:simplePos x="0" y="0"/>
                 <wp:positionH relativeFrom="column">
                   <wp:posOffset>-748665</wp:posOffset>
@@ -2264,7 +2414,7 @@
           </mc:Choice>
           <mc:Fallback>
             <w:pict>
-              <v:shape w14:anchorId="26240988" id="Text_x0020_Box_x0020_57" o:spid="_x0000_s1039" type="#_x0000_t202" style="position:absolute;margin-left:-58.95pt;margin-top:607.8pt;width:168.45pt;height:22.3pt;z-index:251668992;visibility:visible;mso-wrap-style:square;mso-width-percent:0;mso-height-percent:0;mso-wrap-distance-left:9pt;mso-wrap-distance-top:0;mso-wrap-distance-right:9pt;mso-wrap-distance-bottom:0;mso-position-horizontal:absolute;mso-position-horizontal-relative:text;mso-position-vertical:absolute;mso-position-vertical-relative:text;mso-width-percent:0;mso-height-percent:0;mso-width-relative:page;mso-height-relative:page;v-text-anchor:top" o:gfxdata="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" filled="f" stroked="f">
+              <v:shape w14:anchorId="26240988" id="Text_x0020_Box_x0020_57" o:spid="_x0000_s1040" type="#_x0000_t202" style="position:absolute;margin-left:-58.95pt;margin-top:607.8pt;width:168.45pt;height:22.3pt;z-index:251668992;visibility:visible;mso-wrap-style:square;mso-width-percent:0;mso-height-percent:0;mso-wrap-distance-left:9pt;mso-wrap-distance-top:0;mso-wrap-distance-right:9pt;mso-wrap-distance-bottom:0;mso-position-horizontal:absolute;mso-position-horizontal-relative:text;mso-position-vertical:absolute;mso-position-vertical-relative:text;mso-width-percent:0;mso-height-percent:0;mso-width-relative:page;mso-height-relative:page;v-text-anchor:top" o:gfxdata="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" filled="f" stroked="f">
                 <v:textbox>
                   <w:txbxContent>
                     <w:p>
@@ -2304,7 +2454,7 @@
         <mc:AlternateContent>
           <mc:Choice Requires="wps">
             <w:drawing>
-              <wp:anchor distT="0" distB="0" distL="114300" distR="114300" simplePos="0" relativeHeight="251658752" behindDoc="0" locked="0" layoutInCell="1" allowOverlap="1" wp14:anchorId="4F8E668B" wp14:editId="28A440E9">
+              <wp:anchor distT="0" distB="0" distL="114300" distR="114300" simplePos="0" relativeHeight="251658752" behindDoc="0" locked="0" layoutInCell="1" allowOverlap="1" wp14:anchorId="4F8E668B" wp14:editId="5A8DF2B5">
                 <wp:simplePos x="0" y="0"/>
                 <wp:positionH relativeFrom="column">
                   <wp:posOffset>-746125</wp:posOffset>
@@ -2402,7 +2552,7 @@
           </mc:Choice>
           <mc:Fallback>
             <w:pict>
-              <v:shape w14:anchorId="4F8E668B" id="Text_x0020_Box_x0020_33" o:spid="_x0000_s1040" type="#_x0000_t202" style="position:absolute;margin-left:-58.75pt;margin-top:571.65pt;width:168.45pt;height:22.3pt;z-index:251658752;visibility:visible;mso-wrap-style:square;mso-width-percent:0;mso-height-percent:0;mso-wrap-distance-left:9pt;mso-wrap-distance-top:0;mso-wrap-distance-right:9pt;mso-wrap-distance-bottom:0;mso-position-horizontal:absolute;mso-position-horizontal-relative:text;mso-position-vertical:absolute;mso-position-vertical-relative:text;mso-width-percent:0;mso-height-percent:0;mso-width-relative:page;mso-height-relative:page;v-text-anchor:top" o:gfxdata="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" filled="f" stroked="f">
+              <v:shape w14:anchorId="4F8E668B" id="Text_x0020_Box_x0020_33" o:spid="_x0000_s1041" type="#_x0000_t202" style="position:absolute;margin-left:-58.75pt;margin-top:571.65pt;width:168.45pt;height:22.3pt;z-index:251658752;visibility:visible;mso-wrap-style:square;mso-width-percent:0;mso-height-percent:0;mso-wrap-distance-left:9pt;mso-wrap-distance-top:0;mso-wrap-distance-right:9pt;mso-wrap-distance-bottom:0;mso-position-horizontal:absolute;mso-position-horizontal-relative:text;mso-position-vertical:absolute;mso-position-vertical-relative:text;mso-width-percent:0;mso-height-percent:0;mso-width-relative:page;mso-height-relative:page;v-text-anchor:top" o:gfxdata="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" filled="f" stroked="f">
                 <v:textbox>
                   <w:txbxContent>
                     <w:p>
@@ -2444,7 +2594,7 @@
         <mc:AlternateContent>
           <mc:Choice Requires="wps">
             <w:drawing>
-              <wp:anchor distT="0" distB="0" distL="114300" distR="114300" simplePos="0" relativeHeight="251665920" behindDoc="0" locked="0" layoutInCell="1" allowOverlap="1" wp14:anchorId="5752A030" wp14:editId="405B0323">
+              <wp:anchor distT="0" distB="0" distL="114300" distR="114300" simplePos="0" relativeHeight="251665920" behindDoc="0" locked="0" layoutInCell="1" allowOverlap="1" wp14:anchorId="5752A030" wp14:editId="12A50311">
                 <wp:simplePos x="0" y="0"/>
                 <wp:positionH relativeFrom="column">
                   <wp:posOffset>-955040</wp:posOffset>
@@ -2540,7 +2690,7 @@
           </mc:Choice>
           <mc:Fallback>
             <w:pict>
-              <v:shape w14:anchorId="5752A030" id="Text_x0020_Box_x0020_54" o:spid="_x0000_s1041" type="#_x0000_t202" style="position:absolute;margin-left:-75.2pt;margin-top:161.6pt;width:168.45pt;height:27.35pt;z-index:251665920;visibility:visible;mso-wrap-style:square;mso-width-percent:0;mso-height-percent:0;mso-wrap-distance-left:9pt;mso-wrap-distance-top:0;mso-wrap-distance-right:9pt;mso-wrap-distance-bottom:0;mso-position-horizontal:absolute;mso-position-horizontal-relative:text;mso-position-vertical:absolute;mso-position-vertical-relative:text;mso-width-percent:0;mso-height-percent:0;mso-width-relative:page;mso-height-relative:page;v-text-anchor:top" o:gfxdata="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" filled="f" stroked="f">
+              <v:shape w14:anchorId="5752A030" id="Text_x0020_Box_x0020_54" o:spid="_x0000_s1042" type="#_x0000_t202" style="position:absolute;margin-left:-75.2pt;margin-top:161.6pt;width:168.45pt;height:27.35pt;z-index:251665920;visibility:visible;mso-wrap-style:square;mso-width-percent:0;mso-height-percent:0;mso-wrap-distance-left:9pt;mso-wrap-distance-top:0;mso-wrap-distance-right:9pt;mso-wrap-distance-bottom:0;mso-position-horizontal:absolute;mso-position-horizontal-relative:text;mso-position-vertical:absolute;mso-position-vertical-relative:text;mso-width-percent:0;mso-height-percent:0;mso-width-relative:page;mso-height-relative:page;v-text-anchor:top" o:gfxdata="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" filled="f" stroked="f">
                 <v:textbox>
                   <w:txbxContent>
                     <w:p>
@@ -2580,7 +2730,7 @@
         <mc:AlternateContent>
           <mc:Choice Requires="wps">
             <w:drawing>
-              <wp:anchor distT="0" distB="0" distL="114300" distR="114300" simplePos="0" relativeHeight="251651584" behindDoc="0" locked="0" layoutInCell="1" allowOverlap="1" wp14:anchorId="093BD477" wp14:editId="7E941D0B">
+              <wp:anchor distT="0" distB="0" distL="114300" distR="114300" simplePos="0" relativeHeight="251651584" behindDoc="0" locked="0" layoutInCell="1" allowOverlap="1" wp14:anchorId="093BD477" wp14:editId="5F735992">
                 <wp:simplePos x="0" y="0"/>
                 <wp:positionH relativeFrom="column">
                   <wp:posOffset>1266825</wp:posOffset>
@@ -2717,7 +2867,7 @@
           </mc:Choice>
           <mc:Fallback>
             <w:pict>
-              <v:shape w14:anchorId="093BD477" id="Text_x0020_Box_x0020_21" o:spid="_x0000_s1042" type="#_x0000_t202" style="position:absolute;margin-left:99.75pt;margin-top:445.15pt;width:403.2pt;height:103.65pt;z-index:251651584;visibility:visible;mso-wrap-style:square;mso-width-percent:0;mso-height-percent:0;mso-wrap-distance-left:9pt;mso-wrap-distance-top:0;mso-wrap-distance-right:9pt;mso-wrap-distance-bottom:0;mso-position-horizontal:absolute;mso-position-horizontal-relative:text;mso-position-vertical:absolute;mso-position-vertical-relative:text;mso-width-percent:0;mso-height-percent:0;mso-width-relative:page;mso-height-relative:page;v-text-anchor:top" o:gfxdata="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" filled="f" stroked="f">
+              <v:shape w14:anchorId="093BD477" id="Text_x0020_Box_x0020_21" o:spid="_x0000_s1043" type="#_x0000_t202" style="position:absolute;margin-left:99.75pt;margin-top:445.15pt;width:403.2pt;height:103.65pt;z-index:251651584;visibility:visible;mso-wrap-style:square;mso-width-percent:0;mso-height-percent:0;mso-wrap-distance-left:9pt;mso-wrap-distance-top:0;mso-wrap-distance-right:9pt;mso-wrap-distance-bottom:0;mso-position-horizontal:absolute;mso-position-horizontal-relative:text;mso-position-vertical:absolute;mso-position-vertical-relative:text;mso-width-percent:0;mso-height-percent:0;mso-width-relative:page;mso-height-relative:page;v-text-anchor:top" o:gfxdata="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" filled="f" stroked="f">
                 <v:textbox>
                   <w:txbxContent>
                     <w:p>
@@ -2798,7 +2948,7 @@
         <mc:AlternateContent>
           <mc:Choice Requires="wps">
             <w:drawing>
-              <wp:anchor distT="0" distB="0" distL="114300" distR="114300" simplePos="0" relativeHeight="251648512" behindDoc="0" locked="0" layoutInCell="1" allowOverlap="1" wp14:anchorId="038465A3" wp14:editId="132B2C34">
+              <wp:anchor distT="0" distB="0" distL="114300" distR="114300" simplePos="0" relativeHeight="251648512" behindDoc="0" locked="0" layoutInCell="1" allowOverlap="1" wp14:anchorId="038465A3" wp14:editId="6740314B">
                 <wp:simplePos x="0" y="0"/>
                 <wp:positionH relativeFrom="column">
                   <wp:posOffset>1266825</wp:posOffset>
@@ -3004,7 +3154,7 @@
           </mc:Choice>
           <mc:Fallback>
             <w:pict>
-              <v:shape w14:anchorId="038465A3" id="Text_x0020_Box_x0020_17" o:spid="_x0000_s1043" type="#_x0000_t202" style="position:absolute;margin-left:99.75pt;margin-top:202.15pt;width:403.5pt;height:130.5pt;z-index:251648512;visibility:visible;mso-wrap-style:square;mso-width-percent:0;mso-height-percent:0;mso-wrap-distance-left:9pt;mso-wrap-distance-top:0;mso-wrap-distance-right:9pt;mso-wrap-distance-bottom:0;mso-position-horizontal:absolute;mso-position-horizontal-relative:text;mso-position-vertical:absolute;mso-position-vertical-relative:text;mso-width-percent:0;mso-height-percent:0;mso-width-relative:page;mso-height-relative:page;v-text-anchor:top" o:gfxdata="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" filled="f" stroked="f">
+              <v:shape w14:anchorId="038465A3" id="Text_x0020_Box_x0020_17" o:spid="_x0000_s1044" type="#_x0000_t202" style="position:absolute;margin-left:99.75pt;margin-top:202.15pt;width:403.5pt;height:130.5pt;z-index:251648512;visibility:visible;mso-wrap-style:square;mso-width-percent:0;mso-height-percent:0;mso-wrap-distance-left:9pt;mso-wrap-distance-top:0;mso-wrap-distance-right:9pt;mso-wrap-distance-bottom:0;mso-position-horizontal:absolute;mso-position-horizontal-relative:text;mso-position-vertical:absolute;mso-position-vertical-relative:text;mso-width-percent:0;mso-height-percent:0;mso-width-relative:page;mso-height-relative:page;v-text-anchor:top" o:gfxdata="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" filled="f" stroked="f">
                 <v:textbox>
                   <w:txbxContent>
                     <w:p>
@@ -3154,7 +3304,7 @@
         <mc:AlternateContent>
           <mc:Choice Requires="wps">
             <w:drawing>
-              <wp:anchor distT="0" distB="0" distL="114300" distR="114300" simplePos="0" relativeHeight="251649536" behindDoc="0" locked="0" layoutInCell="1" allowOverlap="1" wp14:anchorId="6A6D7091" wp14:editId="7A4B8E72">
+              <wp:anchor distT="0" distB="0" distL="114300" distR="114300" simplePos="0" relativeHeight="251649536" behindDoc="0" locked="0" layoutInCell="1" allowOverlap="1" wp14:anchorId="6A6D7091" wp14:editId="24B002BC">
                 <wp:simplePos x="0" y="0"/>
                 <wp:positionH relativeFrom="column">
                   <wp:posOffset>1266825</wp:posOffset>
@@ -3291,7 +3441,7 @@
           </mc:Choice>
           <mc:Fallback>
             <w:pict>
-              <v:shape w14:anchorId="6A6D7091" id="Text_x0020_Box_x0020_19" o:spid="_x0000_s1044" type="#_x0000_t202" style="position:absolute;margin-left:99.75pt;margin-top:354pt;width:403.5pt;height:68.65pt;z-index:251649536;visibility:visible;mso-wrap-style:square;mso-width-percent:0;mso-height-percent:0;mso-wrap-distance-left:9pt;mso-wrap-distance-top:0;mso-wrap-distance-right:9pt;mso-wrap-distance-bottom:0;mso-position-horizontal:absolute;mso-position-horizontal-relative:text;mso-position-vertical:absolute;mso-position-vertical-relative:text;mso-width-percent:0;mso-height-percent:0;mso-width-relative:page;mso-height-relative:page;v-text-anchor:top" o:gfxdata="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" filled="f" stroked="f">
+              <v:shape w14:anchorId="6A6D7091" id="Text_x0020_Box_x0020_19" o:spid="_x0000_s1045" type="#_x0000_t202" style="position:absolute;margin-left:99.75pt;margin-top:354pt;width:403.5pt;height:68.65pt;z-index:251649536;visibility:visible;mso-wrap-style:square;mso-width-percent:0;mso-height-percent:0;mso-wrap-distance-left:9pt;mso-wrap-distance-top:0;mso-wrap-distance-right:9pt;mso-wrap-distance-bottom:0;mso-position-horizontal:absolute;mso-position-horizontal-relative:text;mso-position-vertical:absolute;mso-position-vertical-relative:text;mso-width-percent:0;mso-height-percent:0;mso-width-relative:page;mso-height-relative:page;v-text-anchor:top" o:gfxdata="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" filled="f" stroked="f">
                 <v:textbox>
                   <w:txbxContent>
                     <w:p>
@@ -3372,7 +3522,7 @@
         <mc:AlternateContent>
           <mc:Choice Requires="wps">
             <w:drawing>
-              <wp:anchor distT="0" distB="0" distL="114300" distR="114300" simplePos="0" relativeHeight="251653632" behindDoc="0" locked="0" layoutInCell="1" allowOverlap="1" wp14:anchorId="1723CB92" wp14:editId="3FA49729">
+              <wp:anchor distT="0" distB="0" distL="114300" distR="114300" simplePos="0" relativeHeight="251653632" behindDoc="0" locked="0" layoutInCell="1" allowOverlap="1" wp14:anchorId="1723CB92" wp14:editId="0F659CC6">
                 <wp:simplePos x="0" y="0"/>
                 <wp:positionH relativeFrom="column">
                   <wp:posOffset>-746125</wp:posOffset>
@@ -3468,7 +3618,7 @@
           </mc:Choice>
           <mc:Fallback>
             <w:pict>
-              <v:shape w14:anchorId="1723CB92" id="Text_x0020_Box_x0020_27" o:spid="_x0000_s1045" type="#_x0000_t202" style="position:absolute;margin-left:-58.75pt;margin-top:184.15pt;width:168.75pt;height:22.5pt;z-index:251653632;visibility:visible;mso-wrap-style:square;mso-width-percent:0;mso-height-percent:0;mso-wrap-distance-left:9pt;mso-wrap-distance-top:0;mso-wrap-distance-right:9pt;mso-wrap-distance-bottom:0;mso-position-horizontal:absolute;mso-position-horizontal-relative:text;mso-position-vertical:absolute;mso-position-vertical-relative:text;mso-width-percent:0;mso-height-percent:0;mso-width-relative:page;mso-height-relative:page;v-text-anchor:top" o:gfxdata="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" filled="f" stroked="f">
+              <v:shape w14:anchorId="1723CB92" id="Text_x0020_Box_x0020_27" o:spid="_x0000_s1046" type="#_x0000_t202" style="position:absolute;margin-left:-58.75pt;margin-top:184.15pt;width:168.75pt;height:22.5pt;z-index:251653632;visibility:visible;mso-wrap-style:square;mso-width-percent:0;mso-height-percent:0;mso-wrap-distance-left:9pt;mso-wrap-distance-top:0;mso-wrap-distance-right:9pt;mso-wrap-distance-bottom:0;mso-position-horizontal:absolute;mso-position-horizontal-relative:text;mso-position-vertical:absolute;mso-position-vertical-relative:text;mso-width-percent:0;mso-height-percent:0;mso-width-relative:page;mso-height-relative:page;v-text-anchor:top" o:gfxdata="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" filled="f" stroked="f">
                 <v:textbox>
                   <w:txbxContent>
                     <w:p>
@@ -3508,7 +3658,7 @@
         <mc:AlternateContent>
           <mc:Choice Requires="wps">
             <w:drawing>
-              <wp:anchor distT="0" distB="0" distL="114300" distR="114300" simplePos="0" relativeHeight="251656704" behindDoc="0" locked="0" layoutInCell="1" allowOverlap="1" wp14:anchorId="2B0EE0D8" wp14:editId="2847E187">
+              <wp:anchor distT="0" distB="0" distL="114300" distR="114300" simplePos="0" relativeHeight="251656704" behindDoc="0" locked="0" layoutInCell="1" allowOverlap="1" wp14:anchorId="2B0EE0D8" wp14:editId="483C0D6E">
                 <wp:simplePos x="0" y="0"/>
                 <wp:positionH relativeFrom="column">
                   <wp:posOffset>-746125</wp:posOffset>
@@ -3626,7 +3776,7 @@
           </mc:Choice>
           <mc:Fallback>
             <w:pict>
-              <v:shape w14:anchorId="2B0EE0D8" id="Text_x0020_Box_x0020_31" o:spid="_x0000_s1046" type="#_x0000_t202" style="position:absolute;margin-left:-58.75pt;margin-top:332.65pt;width:168.75pt;height:22.5pt;z-index:251656704;visibility:visible;mso-wrap-style:square;mso-width-percent:0;mso-height-percent:0;mso-wrap-distance-left:9pt;mso-wrap-distance-top:0;mso-wrap-distance-right:9pt;mso-wrap-distance-bottom:0;mso-position-horizontal:absolute;mso-position-horizontal-relative:text;mso-position-vertical:absolute;mso-position-vertical-relative:text;mso-width-percent:0;mso-height-percent:0;mso-width-relative:page;mso-height-relative:page;v-text-anchor:top" o:gfxdata="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" filled="f" stroked="f">
+              <v:shape w14:anchorId="2B0EE0D8" id="Text_x0020_Box_x0020_31" o:spid="_x0000_s1047" type="#_x0000_t202" style="position:absolute;margin-left:-58.75pt;margin-top:332.65pt;width:168.75pt;height:22.5pt;z-index:251656704;visibility:visible;mso-wrap-style:square;mso-width-percent:0;mso-height-percent:0;mso-wrap-distance-left:9pt;mso-wrap-distance-top:0;mso-wrap-distance-right:9pt;mso-wrap-distance-bottom:0;mso-position-horizontal:absolute;mso-position-horizontal-relative:text;mso-position-vertical:absolute;mso-position-vertical-relative:text;mso-width-percent:0;mso-height-percent:0;mso-width-relative:page;mso-height-relative:page;v-text-anchor:top" o:gfxdata="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" filled="f" stroked="f">
                 <v:textbox>
                   <w:txbxContent>
                     <w:p>
@@ -3688,7 +3838,7 @@
         <mc:AlternateContent>
           <mc:Choice Requires="wps">
             <w:drawing>
-              <wp:anchor distT="0" distB="0" distL="114300" distR="114300" simplePos="0" relativeHeight="251666944" behindDoc="0" locked="0" layoutInCell="1" allowOverlap="1" wp14:anchorId="24DE496C" wp14:editId="68A3C584">
+              <wp:anchor distT="0" distB="0" distL="114300" distR="114300" simplePos="0" relativeHeight="251666944" behindDoc="0" locked="0" layoutInCell="1" allowOverlap="1" wp14:anchorId="24DE496C" wp14:editId="42DC02F6">
                 <wp:simplePos x="0" y="0"/>
                 <wp:positionH relativeFrom="column">
                   <wp:posOffset>-748665</wp:posOffset>
@@ -3784,7 +3934,7 @@
           </mc:Choice>
           <mc:Fallback>
             <w:pict>
-              <v:shape w14:anchorId="24DE496C" id="Text_x0020_Box_x0020_55" o:spid="_x0000_s1047" type="#_x0000_t202" style="position:absolute;margin-left:-58.95pt;margin-top:423.4pt;width:168.45pt;height:22.3pt;z-index:251666944;visibility:visible;mso-wrap-style:square;mso-width-percent:0;mso-height-percent:0;mso-wrap-distance-left:9pt;mso-wrap-distance-top:0;mso-wrap-distance-right:9pt;mso-wrap-distance-bottom:0;mso-position-horizontal:absolute;mso-position-horizontal-relative:text;mso-position-vertical:absolute;mso-position-vertical-relative:text;mso-width-percent:0;mso-height-percent:0;mso-width-relative:page;mso-height-relative:page;v-text-anchor:top" o:gfxdata="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" filled="f" stroked="f">
+              <v:shape w14:anchorId="24DE496C" id="Text_x0020_Box_x0020_55" o:spid="_x0000_s1048" type="#_x0000_t202" style="position:absolute;margin-left:-58.95pt;margin-top:423.4pt;width:168.45pt;height:22.3pt;z-index:251666944;visibility:visible;mso-wrap-style:square;mso-width-percent:0;mso-height-percent:0;mso-wrap-distance-left:9pt;mso-wrap-distance-top:0;mso-wrap-distance-right:9pt;mso-wrap-distance-bottom:0;mso-position-horizontal:absolute;mso-position-horizontal-relative:text;mso-position-vertical:absolute;mso-position-vertical-relative:text;mso-width-percent:0;mso-height-percent:0;mso-width-relative:page;mso-height-relative:page;v-text-anchor:top" o:gfxdata="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" filled="f" stroked="f">
                 <v:textbox>
                   <w:txbxContent>
                     <w:p>
@@ -3824,7 +3974,7 @@
         <mc:AlternateContent>
           <mc:Choice Requires="wps">
             <w:drawing>
-              <wp:anchor distT="0" distB="0" distL="114300" distR="114300" simplePos="0" relativeHeight="251654656" behindDoc="0" locked="0" layoutInCell="1" allowOverlap="1" wp14:anchorId="74D47F47" wp14:editId="6DDD521C">
+              <wp:anchor distT="0" distB="0" distL="114300" distR="114300" simplePos="0" relativeHeight="251654656" behindDoc="0" locked="0" layoutInCell="1" allowOverlap="1" wp14:anchorId="74D47F47" wp14:editId="0D6A7495">
                 <wp:simplePos x="0" y="0"/>
                 <wp:positionH relativeFrom="column">
                   <wp:posOffset>-746125</wp:posOffset>
@@ -3918,7 +4068,7 @@
           </mc:Choice>
           <mc:Fallback>
             <w:pict>
-              <v:shape w14:anchorId="74D47F47" id="Text_x0020_Box_x0020_28" o:spid="_x0000_s1048" type="#_x0000_t202" style="position:absolute;margin-left:-58.75pt;margin-top:198.65pt;width:168.75pt;height:22.5pt;z-index:251654656;visibility:visible;mso-wrap-style:square;mso-width-percent:0;mso-height-percent:0;mso-wrap-distance-left:9pt;mso-wrap-distance-top:0;mso-wrap-distance-right:9pt;mso-wrap-distance-bottom:0;mso-position-horizontal:absolute;mso-position-horizontal-relative:text;mso-position-vertical:absolute;mso-position-vertical-relative:text;mso-width-percent:0;mso-height-percent:0;mso-width-relative:page;mso-height-relative:page;v-text-anchor:top" o:gfxdata="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" filled="f" stroked="f">
+              <v:shape w14:anchorId="74D47F47" id="Text_x0020_Box_x0020_28" o:spid="_x0000_s1049" type="#_x0000_t202" style="position:absolute;margin-left:-58.75pt;margin-top:198.65pt;width:168.75pt;height:22.5pt;z-index:251654656;visibility:visible;mso-wrap-style:square;mso-width-percent:0;mso-height-percent:0;mso-wrap-distance-left:9pt;mso-wrap-distance-top:0;mso-wrap-distance-right:9pt;mso-wrap-distance-bottom:0;mso-position-horizontal:absolute;mso-position-horizontal-relative:text;mso-position-vertical:absolute;mso-position-vertical-relative:text;mso-width-percent:0;mso-height-percent:0;mso-width-relative:page;mso-height-relative:page;v-text-anchor:top" o:gfxdata="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" filled="f" stroked="f">
                 <v:textbox>
                   <w:txbxContent>
                     <w:p>
@@ -3956,7 +4106,7 @@
         <mc:AlternateContent>
           <mc:Choice Requires="wps">
             <w:drawing>
-              <wp:anchor distT="0" distB="0" distL="114300" distR="114300" simplePos="0" relativeHeight="251655680" behindDoc="0" locked="0" layoutInCell="1" allowOverlap="1" wp14:anchorId="2500CEEB" wp14:editId="5EA3F15C">
+              <wp:anchor distT="0" distB="0" distL="114300" distR="114300" simplePos="0" relativeHeight="251655680" behindDoc="0" locked="0" layoutInCell="1" allowOverlap="1" wp14:anchorId="2500CEEB" wp14:editId="48072A1B">
                 <wp:simplePos x="0" y="0"/>
                 <wp:positionH relativeFrom="column">
                   <wp:posOffset>-746125</wp:posOffset>
@@ -4050,7 +4200,7 @@
           </mc:Choice>
           <mc:Fallback>
             <w:pict>
-              <v:shape w14:anchorId="2500CEEB" id="Text_x0020_Box_x0020_30" o:spid="_x0000_s1049" type="#_x0000_t202" style="position:absolute;margin-left:-58.75pt;margin-top:346.7pt;width:168.75pt;height:22.5pt;z-index:251655680;visibility:visible;mso-wrap-style:square;mso-width-percent:0;mso-height-percent:0;mso-wrap-distance-left:9pt;mso-wrap-distance-top:0;mso-wrap-distance-right:9pt;mso-wrap-distance-bottom:0;mso-position-horizontal:absolute;mso-position-horizontal-relative:text;mso-position-vertical:absolute;mso-position-vertical-relative:text;mso-width-percent:0;mso-height-percent:0;mso-width-relative:page;mso-height-relative:page;v-text-anchor:top" o:gfxdata="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" filled="f" stroked="f">
+              <v:shape w14:anchorId="2500CEEB" id="Text_x0020_Box_x0020_30" o:spid="_x0000_s1050" type="#_x0000_t202" style="position:absolute;margin-left:-58.75pt;margin-top:346.7pt;width:168.75pt;height:22.5pt;z-index:251655680;visibility:visible;mso-wrap-style:square;mso-width-percent:0;mso-height-percent:0;mso-wrap-distance-left:9pt;mso-wrap-distance-top:0;mso-wrap-distance-right:9pt;mso-wrap-distance-bottom:0;mso-position-horizontal:absolute;mso-position-horizontal-relative:text;mso-position-vertical:absolute;mso-position-vertical-relative:text;mso-width-percent:0;mso-height-percent:0;mso-width-relative:page;mso-height-relative:page;v-text-anchor:top" o:gfxdata="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" filled="f" stroked="f">
                 <v:textbox>
                   <w:txbxContent>
                     <w:p>
@@ -4088,7 +4238,7 @@
         <mc:AlternateContent>
           <mc:Choice Requires="wps">
             <w:drawing>
-              <wp:anchor distT="0" distB="0" distL="114300" distR="114300" simplePos="0" relativeHeight="251657728" behindDoc="0" locked="0" layoutInCell="1" allowOverlap="1" wp14:anchorId="53454E6B" wp14:editId="526F338F">
+              <wp:anchor distT="0" distB="0" distL="114300" distR="114300" simplePos="0" relativeHeight="251657728" behindDoc="0" locked="0" layoutInCell="1" allowOverlap="1" wp14:anchorId="53454E6B" wp14:editId="55E72D91">
                 <wp:simplePos x="0" y="0"/>
                 <wp:positionH relativeFrom="column">
                   <wp:posOffset>-746125</wp:posOffset>
@@ -4182,7 +4332,7 @@
           </mc:Choice>
           <mc:Fallback>
             <w:pict>
-              <v:shape w14:anchorId="53454E6B" id="Text_x0020_Box_x0020_32" o:spid="_x0000_s1050" type="#_x0000_t202" style="position:absolute;margin-left:-58.75pt;margin-top:437.15pt;width:168.75pt;height:22.5pt;z-index:251657728;visibility:visible;mso-wrap-style:square;mso-width-percent:0;mso-height-percent:0;mso-wrap-distance-left:9pt;mso-wrap-distance-top:0;mso-wrap-distance-right:9pt;mso-wrap-distance-bottom:0;mso-position-horizontal:absolute;mso-position-horizontal-relative:text;mso-position-vertical:absolute;mso-position-vertical-relative:text;mso-width-percent:0;mso-height-percent:0;mso-width-relative:page;mso-height-relative:page;v-text-anchor:top" o:gfxdata="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" filled="f" stroked="f">
+              <v:shape w14:anchorId="53454E6B" id="Text_x0020_Box_x0020_32" o:spid="_x0000_s1051" type="#_x0000_t202" style="position:absolute;margin-left:-58.75pt;margin-top:437.15pt;width:168.75pt;height:22.5pt;z-index:251657728;visibility:visible;mso-wrap-style:square;mso-width-percent:0;mso-height-percent:0;mso-wrap-distance-left:9pt;mso-wrap-distance-top:0;mso-wrap-distance-right:9pt;mso-wrap-distance-bottom:0;mso-position-horizontal:absolute;mso-position-horizontal-relative:text;mso-position-vertical:absolute;mso-position-vertical-relative:text;mso-width-percent:0;mso-height-percent:0;mso-width-relative:page;mso-height-relative:page;v-text-anchor:top" o:gfxdata="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" filled="f" stroked="f">
                 <v:textbox>
                   <w:txbxContent>
                     <w:p>
@@ -4220,7 +4370,7 @@
         <mc:AlternateContent>
           <mc:Choice Requires="wps">
             <w:drawing>
-              <wp:anchor distT="0" distB="0" distL="114300" distR="114300" simplePos="0" relativeHeight="251663872" behindDoc="0" locked="0" layoutInCell="1" allowOverlap="1" wp14:anchorId="5B15338F" wp14:editId="0F19C653">
+              <wp:anchor distT="0" distB="0" distL="114300" distR="114300" simplePos="0" relativeHeight="251663872" behindDoc="0" locked="0" layoutInCell="1" allowOverlap="1" wp14:anchorId="5B15338F" wp14:editId="20CBF2C3">
                 <wp:simplePos x="0" y="0"/>
                 <wp:positionH relativeFrom="column">
                   <wp:posOffset>1259205</wp:posOffset>
@@ -4316,7 +4466,7 @@
           </mc:Choice>
           <mc:Fallback>
             <w:pict>
-              <v:shape w14:anchorId="5B15338F" id="Text_x0020_Box_x0020_52" o:spid="_x0000_s1051" type="#_x0000_t202" style="position:absolute;margin-left:99.15pt;margin-top:330.25pt;width:408.2pt;height:22.3pt;z-index:251663872;visibility:visible;mso-wrap-style:square;mso-width-percent:0;mso-height-percent:0;mso-wrap-distance-left:9pt;mso-wrap-distance-top:0;mso-wrap-distance-right:9pt;mso-wrap-distance-bottom:0;mso-position-horizontal:absolute;mso-position-horizontal-relative:text;mso-position-vertical:absolute;mso-position-vertical-relative:text;mso-width-percent:0;mso-height-percent:0;mso-width-relative:page;mso-height-relative:page;v-text-anchor:top" o:gfxdata="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" filled="f" stroked="f">
+              <v:shape w14:anchorId="5B15338F" id="Text_x0020_Box_x0020_52" o:spid="_x0000_s1052" type="#_x0000_t202" style="position:absolute;margin-left:99.15pt;margin-top:330.25pt;width:408.2pt;height:22.3pt;z-index:251663872;visibility:visible;mso-wrap-style:square;mso-width-percent:0;mso-height-percent:0;mso-wrap-distance-left:9pt;mso-wrap-distance-top:0;mso-wrap-distance-right:9pt;mso-wrap-distance-bottom:0;mso-position-horizontal:absolute;mso-position-horizontal-relative:text;mso-position-vertical:absolute;mso-position-vertical-relative:text;mso-width-percent:0;mso-height-percent:0;mso-width-relative:page;mso-height-relative:page;v-text-anchor:top" o:gfxdata="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" filled="f" stroked="f">
                 <v:textbox>
                   <w:txbxContent>
                     <w:p>
@@ -4356,7 +4506,7 @@
         <mc:AlternateContent>
           <mc:Choice Requires="wps">
             <w:drawing>
-              <wp:anchor distT="0" distB="0" distL="114300" distR="114300" simplePos="0" relativeHeight="251650560" behindDoc="0" locked="0" layoutInCell="1" allowOverlap="1" wp14:anchorId="108D3683" wp14:editId="6ADA1BAB">
+              <wp:anchor distT="0" distB="0" distL="114300" distR="114300" simplePos="0" relativeHeight="251650560" behindDoc="0" locked="0" layoutInCell="1" allowOverlap="1" wp14:anchorId="108D3683" wp14:editId="4B2CE992">
                 <wp:simplePos x="0" y="0"/>
                 <wp:positionH relativeFrom="column">
                   <wp:posOffset>1266825</wp:posOffset>
@@ -4452,7 +4602,7 @@
           </mc:Choice>
           <mc:Fallback>
             <w:pict>
-              <v:shape w14:anchorId="108D3683" id="Text_x0020_Box_x0020_20" o:spid="_x0000_s1052" type="#_x0000_t202" style="position:absolute;margin-left:99.75pt;margin-top:421pt;width:408.2pt;height:22.3pt;z-index:251650560;visibility:visible;mso-wrap-style:square;mso-width-percent:0;mso-height-percent:0;mso-wrap-distance-left:9pt;mso-wrap-distance-top:0;mso-wrap-distance-right:9pt;mso-wrap-distance-bottom:0;mso-position-horizontal:absolute;mso-position-horizontal-relative:text;mso-position-vertical:absolute;mso-position-vertical-relative:text;mso-width-percent:0;mso-height-percent:0;mso-width-relative:page;mso-height-relative:page;v-text-anchor:top" o:gfxdata="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" filled="f" stroked="f">
+              <v:shape w14:anchorId="108D3683" id="Text_x0020_Box_x0020_20" o:spid="_x0000_s1053" type="#_x0000_t202" style="position:absolute;margin-left:99.75pt;margin-top:421pt;width:408.2pt;height:22.3pt;z-index:251650560;visibility:visible;mso-wrap-style:square;mso-width-percent:0;mso-height-percent:0;mso-wrap-distance-left:9pt;mso-wrap-distance-top:0;mso-wrap-distance-right:9pt;mso-wrap-distance-bottom:0;mso-position-horizontal:absolute;mso-position-horizontal-relative:text;mso-position-vertical:absolute;mso-position-vertical-relative:text;mso-width-percent:0;mso-height-percent:0;mso-width-relative:page;mso-height-relative:page;v-text-anchor:top" o:gfxdata="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" filled="f" stroked="f">
                 <v:textbox>
                   <w:txbxContent>
                     <w:p>
@@ -4492,7 +4642,7 @@
         <mc:AlternateContent>
           <mc:Choice Requires="wps">
             <w:drawing>
-              <wp:anchor distT="0" distB="0" distL="114300" distR="114300" simplePos="0" relativeHeight="251647488" behindDoc="0" locked="0" layoutInCell="1" allowOverlap="1" wp14:anchorId="1470E894" wp14:editId="4C644DD4">
+              <wp:anchor distT="0" distB="0" distL="114300" distR="114300" simplePos="0" relativeHeight="251647488" behindDoc="0" locked="0" layoutInCell="1" allowOverlap="1" wp14:anchorId="1470E894" wp14:editId="150971DD">
                 <wp:simplePos x="0" y="0"/>
                 <wp:positionH relativeFrom="column">
                   <wp:posOffset>1268095</wp:posOffset>
@@ -4588,7 +4738,7 @@
           </mc:Choice>
           <mc:Fallback>
             <w:pict>
-              <v:shape w14:anchorId="1470E894" id="Text_x0020_Box_x0020_15" o:spid="_x0000_s1053" type="#_x0000_t202" style="position:absolute;margin-left:99.85pt;margin-top:181.25pt;width:408.2pt;height:25.2pt;z-index:251647488;visibility:visible;mso-wrap-style:square;mso-width-percent:0;mso-height-percent:0;mso-wrap-distance-left:9pt;mso-wrap-distance-top:0;mso-wrap-distance-right:9pt;mso-wrap-distance-bottom:0;mso-position-horizontal:absolute;mso-position-horizontal-relative:text;mso-position-vertical:absolute;mso-position-vertical-relative:text;mso-width-percent:0;mso-height-percent:0;mso-width-relative:page;mso-height-relative:page;v-text-anchor:top" o:gfxdata="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" filled="f" stroked="f">
+              <v:shape w14:anchorId="1470E894" id="Text_x0020_Box_x0020_15" o:spid="_x0000_s1054" type="#_x0000_t202" style="position:absolute;margin-left:99.85pt;margin-top:181.25pt;width:408.2pt;height:25.2pt;z-index:251647488;visibility:visible;mso-wrap-style:square;mso-width-percent:0;mso-height-percent:0;mso-wrap-distance-left:9pt;mso-wrap-distance-top:0;mso-wrap-distance-right:9pt;mso-wrap-distance-bottom:0;mso-position-horizontal:absolute;mso-position-horizontal-relative:text;mso-position-vertical:absolute;mso-position-vertical-relative:text;mso-width-percent:0;mso-height-percent:0;mso-width-relative:page;mso-height-relative:page;v-text-anchor:top" o:gfxdata="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" filled="f" stroked="f">
                 <v:textbox>
                   <w:txbxContent>
                     <w:p>
@@ -4620,7 +4770,6 @@
           </mc:Fallback>
         </mc:AlternateContent>
       </w:r>
-      <w:bookmarkStart w:id="0" w:name="_GoBack"/>
       <w:r>
         <w:rPr>
           <w:rFonts w:hint="cs"/>
@@ -4630,7 +4779,7 @@
         <mc:AlternateContent>
           <mc:Choice Requires="wps">
             <w:drawing>
-              <wp:anchor distT="0" distB="0" distL="114300" distR="114300" simplePos="0" relativeHeight="251640320" behindDoc="0" locked="0" layoutInCell="1" allowOverlap="1" wp14:anchorId="2E0E25BE" wp14:editId="26FA4FC1">
+              <wp:anchor distT="0" distB="0" distL="114300" distR="114300" simplePos="0" relativeHeight="251640320" behindDoc="0" locked="0" layoutInCell="1" allowOverlap="1" wp14:anchorId="2E0E25BE" wp14:editId="2661ED60">
                 <wp:simplePos x="0" y="0"/>
                 <wp:positionH relativeFrom="column">
                   <wp:posOffset>-1132205</wp:posOffset>
@@ -4695,12 +4844,11 @@
           </mc:Choice>
           <mc:Fallback>
             <w:pict>
-              <v:rect w14:anchorId="40032FDA" id="Rectangle_x0020_3" o:spid="_x0000_s1026" style="position:absolute;margin-left:-89.15pt;margin-top:-71.45pt;width:612pt;height:11in;z-index:251640320;visibility:visible;mso-wrap-style:square;mso-width-percent:0;mso-height-percent:0;mso-wrap-distance-left:9pt;mso-wrap-distance-top:0;mso-wrap-distance-right:9pt;mso-wrap-distance-bottom:0;mso-position-horizontal:absolute;mso-position-horizontal-relative:text;mso-position-vertical:absolute;mso-position-vertical-relative:text;mso-width-percent:0;mso-height-percent:0;mso-width-relative:page;mso-height-relative:page;v-text-anchor:top" o:gfxdata="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" fillcolor="#f8f8f7" stroked="f"/>
+              <v:rect w14:anchorId="1E6358E5" id="Rectangle_x0020_3" o:spid="_x0000_s1026" style="position:absolute;margin-left:-89.15pt;margin-top:-71.45pt;width:612pt;height:11in;z-index:251640320;visibility:visible;mso-wrap-style:square;mso-width-percent:0;mso-height-percent:0;mso-wrap-distance-left:9pt;mso-wrap-distance-top:0;mso-wrap-distance-right:9pt;mso-wrap-distance-bottom:0;mso-position-horizontal:absolute;mso-position-horizontal-relative:text;mso-position-vertical:absolute;mso-position-vertical-relative:text;mso-width-percent:0;mso-height-percent:0;mso-width-relative:page;mso-height-relative:page;v-text-anchor:top" o:gfxdata="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" fillcolor="#f8f8f7" stroked="f"/>
             </w:pict>
           </mc:Fallback>
         </mc:AlternateContent>
       </w:r>
-      <w:bookmarkEnd w:id="0"/>
       <w:r>
         <w:rPr>
           <w:noProof/>
@@ -4709,7 +4857,7 @@
         <mc:AlternateContent>
           <mc:Choice Requires="wps">
             <w:drawing>
-              <wp:anchor distT="0" distB="0" distL="114300" distR="114300" simplePos="0" relativeHeight="251667968" behindDoc="0" locked="0" layoutInCell="1" allowOverlap="1" wp14:anchorId="17D82BCE" wp14:editId="3F0AAEA2">
+              <wp:anchor distT="0" distB="0" distL="114300" distR="114300" simplePos="0" relativeHeight="251667968" behindDoc="0" locked="0" layoutInCell="1" allowOverlap="1" wp14:anchorId="17D82BCE" wp14:editId="15DC374C">
                 <wp:simplePos x="0" y="0"/>
                 <wp:positionH relativeFrom="column">
                   <wp:posOffset>-955040</wp:posOffset>
@@ -4805,7 +4953,7 @@
           </mc:Choice>
           <mc:Fallback>
             <w:pict>
-              <v:shape w14:anchorId="17D82BCE" id="Text_x0020_Box_x0020_56" o:spid="_x0000_s1054" type="#_x0000_t202" style="position:absolute;margin-left:-75.2pt;margin-top:543.3pt;width:168.45pt;height:27.35pt;z-index:251667968;visibility:visible;mso-wrap-style:square;mso-width-percent:0;mso-height-percent:0;mso-wrap-distance-left:9pt;mso-wrap-distance-top:0;mso-wrap-distance-right:9pt;mso-wrap-distance-bottom:0;mso-position-horizontal:absolute;mso-position-horizontal-relative:text;mso-position-vertical:absolute;mso-position-vertical-relative:text;mso-width-percent:0;mso-height-percent:0;mso-width-relative:page;mso-height-relative:page;v-text-anchor:top" o:gfxdata="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" filled="f" stroked="f">
+              <v:shape w14:anchorId="17D82BCE" id="Text_x0020_Box_x0020_56" o:spid="_x0000_s1055" type="#_x0000_t202" style="position:absolute;margin-left:-75.2pt;margin-top:543.3pt;width:168.45pt;height:27.35pt;z-index:251667968;visibility:visible;mso-wrap-style:square;mso-width-percent:0;mso-height-percent:0;mso-wrap-distance-left:9pt;mso-wrap-distance-top:0;mso-wrap-distance-right:9pt;mso-wrap-distance-bottom:0;mso-position-horizontal:absolute;mso-position-horizontal-relative:text;mso-position-vertical:absolute;mso-position-vertical-relative:text;mso-width-percent:0;mso-height-percent:0;mso-width-relative:page;mso-height-relative:page;v-text-anchor:top" o:gfxdata="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" filled="f" stroked="f">
                 <v:textbox>
                   <w:txbxContent>
                     <w:p>
@@ -4828,156 +4976,6 @@
                           <w:szCs w:val="32"/>
                         </w:rPr>
                         <w:t>Projects</w:t>
-                      </w:r>
-                    </w:p>
-                  </w:txbxContent>
-                </v:textbox>
-              </v:shape>
-            </w:pict>
-          </mc:Fallback>
-        </mc:AlternateContent>
-      </w:r>
-      <w:r>
-        <w:rPr>
-          <w:noProof/>
-          <w:lang w:bidi="ar-SA"/>
-        </w:rPr>
-        <mc:AlternateContent>
-          <mc:Choice Requires="wps">
-            <w:drawing>
-              <wp:anchor distT="0" distB="0" distL="114300" distR="114300" simplePos="0" relativeHeight="251688448" behindDoc="0" locked="0" layoutInCell="1" allowOverlap="1" wp14:anchorId="5BF6AE7C" wp14:editId="17DA56EB">
-                <wp:simplePos x="0" y="0"/>
-                <wp:positionH relativeFrom="column">
-                  <wp:posOffset>4982845</wp:posOffset>
-                </wp:positionH>
-                <wp:positionV relativeFrom="paragraph">
-                  <wp:posOffset>116205</wp:posOffset>
-                </wp:positionV>
-                <wp:extent cx="961353" cy="292100"/>
-                <wp:effectExtent l="0" t="0" r="0" b="12700"/>
-                <wp:wrapNone/>
-                <wp:docPr id="37" name="Text Box 13"/>
-                <wp:cNvGraphicFramePr>
-                  <a:graphicFrameLocks xmlns:a="http://schemas.openxmlformats.org/drawingml/2006/main"/>
-                </wp:cNvGraphicFramePr>
-                <a:graphic xmlns:a="http://schemas.openxmlformats.org/drawingml/2006/main">
-                  <a:graphicData uri="http://schemas.microsoft.com/office/word/2010/wordprocessingShape">
-                    <wps:wsp>
-                      <wps:cNvSpPr txBox="1">
-                        <a:spLocks noChangeArrowheads="1"/>
-                      </wps:cNvSpPr>
-                      <wps:spPr bwMode="auto">
-                        <a:xfrm>
-                          <a:off x="0" y="0"/>
-                          <a:ext cx="961353" cy="292100"/>
-                        </a:xfrm>
-                        <a:prstGeom prst="rect">
-                          <a:avLst/>
-                        </a:prstGeom>
-                        <a:noFill/>
-                        <a:ln>
-                          <a:noFill/>
-                        </a:ln>
-                        <a:extLst>
-                          <a:ext uri="{909E8E84-426E-40DD-AFC4-6F175D3DCCD1}">
-                            <a14:hiddenFill xmlns:a14="http://schemas.microsoft.com/office/drawing/2010/main">
-                              <a:solidFill>
-                                <a:srgbClr val="FFFFFF"/>
-                              </a:solidFill>
-                            </a14:hiddenFill>
-                          </a:ext>
-                          <a:ext uri="{91240B29-F687-4F45-9708-019B960494DF}">
-                            <a14:hiddenLine xmlns:a14="http://schemas.microsoft.com/office/drawing/2010/main" w="9525">
-                              <a:solidFill>
-                                <a:srgbClr val="000000"/>
-                              </a:solidFill>
-                              <a:miter lim="800000"/>
-                              <a:headEnd/>
-                              <a:tailEnd/>
-                            </a14:hiddenLine>
-                          </a:ext>
-                        </a:extLst>
-                      </wps:spPr>
-                      <wps:txbx>
-                        <w:txbxContent>
-                          <w:p>
-                            <w:pPr>
-                              <w:bidi w:val="0"/>
-                              <w:rPr>
-                                <w:rFonts w:ascii="Trebuchet MS" w:hAnsi="Trebuchet MS"/>
-                                <w:color w:val="545554"/>
-                                <w:sz w:val="20"/>
-                                <w:szCs w:val="20"/>
-                              </w:rPr>
-                            </w:pPr>
-                            <w:r>
-                              <w:rPr>
-                                <w:rFonts w:ascii="Trebuchet MS" w:hAnsi="Trebuchet MS"/>
-                                <w:color w:val="545554"/>
-                                <w:sz w:val="20"/>
-                                <w:szCs w:val="20"/>
-                              </w:rPr>
-                              <w:t>818.521.</w:t>
-                            </w:r>
-                            <w:r>
-                              <w:rPr>
-                                <w:rFonts w:ascii="Trebuchet MS" w:hAnsi="Trebuchet MS"/>
-                                <w:color w:val="545554"/>
-                                <w:sz w:val="20"/>
-                                <w:szCs w:val="20"/>
-                              </w:rPr>
-                              <w:t>7654</w:t>
-                            </w:r>
-                          </w:p>
-                        </w:txbxContent>
-                      </wps:txbx>
-                      <wps:bodyPr rot="0" vert="horz" wrap="square" lIns="91440" tIns="45720" rIns="91440" bIns="45720" anchor="t" anchorCtr="0" upright="1">
-                        <a:noAutofit/>
-                      </wps:bodyPr>
-                    </wps:wsp>
-                  </a:graphicData>
-                </a:graphic>
-                <wp14:sizeRelH relativeFrom="page">
-                  <wp14:pctWidth>0</wp14:pctWidth>
-                </wp14:sizeRelH>
-                <wp14:sizeRelV relativeFrom="page">
-                  <wp14:pctHeight>0</wp14:pctHeight>
-                </wp14:sizeRelV>
-              </wp:anchor>
-            </w:drawing>
-          </mc:Choice>
-          <mc:Fallback>
-            <w:pict>
-              <v:shape w14:anchorId="5BF6AE7C" id="_x0000_s1055" type="#_x0000_t202" style="position:absolute;margin-left:392.35pt;margin-top:9.15pt;width:75.7pt;height:23pt;z-index:251688448;visibility:visible;mso-wrap-style:square;mso-width-percent:0;mso-height-percent:0;mso-wrap-distance-left:9pt;mso-wrap-distance-top:0;mso-wrap-distance-right:9pt;mso-wrap-distance-bottom:0;mso-position-horizontal:absolute;mso-position-horizontal-relative:text;mso-position-vertical:absolute;mso-position-vertical-relative:text;mso-width-percent:0;mso-height-percent:0;mso-width-relative:page;mso-height-relative:page;v-text-anchor:top" o:gfxdata="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" filled="f" stroked="f">
-                <v:textbox>
-                  <w:txbxContent>
-                    <w:p>
-                      <w:pPr>
-                        <w:bidi w:val="0"/>
-                        <w:rPr>
-                          <w:rFonts w:ascii="Trebuchet MS" w:hAnsi="Trebuchet MS"/>
-                          <w:color w:val="545554"/>
-                          <w:sz w:val="20"/>
-                          <w:szCs w:val="20"/>
-                        </w:rPr>
-                      </w:pPr>
-                      <w:r>
-                        <w:rPr>
-                          <w:rFonts w:ascii="Trebuchet MS" w:hAnsi="Trebuchet MS"/>
-                          <w:color w:val="545554"/>
-                          <w:sz w:val="20"/>
-                          <w:szCs w:val="20"/>
-                        </w:rPr>
-                        <w:t>818.521.</w:t>
-                      </w:r>
-                      <w:r>
-                        <w:rPr>
-                          <w:rFonts w:ascii="Trebuchet MS" w:hAnsi="Trebuchet MS"/>
-                          <w:color w:val="545554"/>
-                          <w:sz w:val="20"/>
-                          <w:szCs w:val="20"/>
-                        </w:rPr>
-                        <w:t>7654</w:t>
                       </w:r>
                     </w:p>
                   </w:txbxContent>
@@ -5568,21 +5566,7 @@
                                 <w:color w:val="595959"/>
                                 <w:spacing w:val="-4"/>
                               </w:rPr>
-                              <w:t xml:space="preserve">, HTML/CSS, </w:t>
-                            </w:r>
-                            <w:r>
-                              <w:rPr>
-                                <w:color w:val="595959"/>
-                                <w:spacing w:val="-4"/>
-                              </w:rPr>
-                              <w:t>C#,</w:t>
-                            </w:r>
-                            <w:r>
-                              <w:rPr>
-                                <w:color w:val="595959"/>
-                                <w:spacing w:val="-4"/>
-                              </w:rPr>
-                              <w:t xml:space="preserve"> </w:t>
+                              <w:t xml:space="preserve">, HTML/CSS, C#, </w:t>
                             </w:r>
                             <w:r>
                               <w:rPr>
@@ -5959,6 +5943,8 @@
       <w:r>
         <w:t xml:space="preserve"> </w:t>
       </w:r>
+      <w:bookmarkStart w:id="0" w:name="_GoBack"/>
+      <w:bookmarkEnd w:id="0"/>
     </w:p>
     <w:sectPr>
       <w:pgSz w:w="12240" w:h="15840" w:code="1"/>
@@ -9861,7 +9847,7 @@
 </file>
 
 <file path=customXml/itemProps1.xml><?xml version="1.0" encoding="utf-8"?>
-<ds:datastoreItem xmlns:ds="http://schemas.openxmlformats.org/officeDocument/2006/customXml" ds:itemID="{ED90761C-1E89-054C-B6FD-5B7D654F6A68}">
+<ds:datastoreItem xmlns:ds="http://schemas.openxmlformats.org/officeDocument/2006/customXml" ds:itemID="{3D1296B2-3E5A-034B-80A4-7FA6580760E1}">
   <ds:schemaRefs>
     <ds:schemaRef ds:uri="http://schemas.openxmlformats.org/officeDocument/2006/bibliography"/>
   </ds:schemaRefs>
